--- a/Study/C# Coding Questions.docx
+++ b/Study/C# Coding Questions.docx
@@ -23,21 +23,12 @@
         </w:rPr>
         <w:t xml:space="preserve"> </w:t>
       </w:r>
-      <w:proofErr w:type="spellStart"/>
       <w:r>
         <w:rPr>
           <w:b/>
           <w:bCs/>
         </w:rPr>
-        <w:t>c#</w:t>
-      </w:r>
-      <w:proofErr w:type="spellEnd"/>
-      <w:r>
-        <w:rPr>
-          <w:b/>
-          <w:bCs/>
-        </w:rPr>
-        <w:t xml:space="preserve"> code to make odd numbers from array to square</w:t>
+        <w:t>c# code to make odd numbers from array to square</w:t>
       </w:r>
     </w:p>
     <w:p>
@@ -145,31 +136,7 @@
           <w:lang w:eastAsia="en-IN"/>
           <w14:ligatures w14:val="none"/>
         </w:rPr>
-        <w:t xml:space="preserve">using </w:t>
-      </w:r>
-      <w:proofErr w:type="spellStart"/>
-      <w:r>
-        <w:rPr>
-          <w:rFonts w:ascii="Courier New" w:eastAsia="Times New Roman" w:hAnsi="Courier New" w:cs="Courier New"/>
-          <w:kern w:val="0"/>
-          <w:sz w:val="20"/>
-          <w:szCs w:val="20"/>
-          <w:lang w:eastAsia="en-IN"/>
-          <w14:ligatures w14:val="none"/>
-        </w:rPr>
-        <w:t>System.Linq</w:t>
-      </w:r>
-      <w:proofErr w:type="spellEnd"/>
-      <w:r>
-        <w:rPr>
-          <w:rFonts w:ascii="Courier New" w:eastAsia="Times New Roman" w:hAnsi="Courier New" w:cs="Courier New"/>
-          <w:kern w:val="0"/>
-          <w:sz w:val="20"/>
-          <w:szCs w:val="20"/>
-          <w:lang w:eastAsia="en-IN"/>
-          <w14:ligatures w14:val="none"/>
-        </w:rPr>
-        <w:t>;</w:t>
+        <w:t>using System.Linq;</w:t>
       </w:r>
     </w:p>
     <w:p>
@@ -326,31 +293,7 @@
           <w:lang w:eastAsia="en-IN"/>
           <w14:ligatures w14:val="none"/>
         </w:rPr>
-        <w:t xml:space="preserve">    static void </w:t>
-      </w:r>
-      <w:proofErr w:type="gramStart"/>
-      <w:r>
-        <w:rPr>
-          <w:rFonts w:ascii="Courier New" w:eastAsia="Times New Roman" w:hAnsi="Courier New" w:cs="Courier New"/>
-          <w:kern w:val="0"/>
-          <w:sz w:val="20"/>
-          <w:szCs w:val="20"/>
-          <w:lang w:eastAsia="en-IN"/>
-          <w14:ligatures w14:val="none"/>
-        </w:rPr>
-        <w:t>Main(</w:t>
-      </w:r>
-      <w:proofErr w:type="gramEnd"/>
-      <w:r>
-        <w:rPr>
-          <w:rFonts w:ascii="Courier New" w:eastAsia="Times New Roman" w:hAnsi="Courier New" w:cs="Courier New"/>
-          <w:kern w:val="0"/>
-          <w:sz w:val="20"/>
-          <w:szCs w:val="20"/>
-          <w:lang w:eastAsia="en-IN"/>
-          <w14:ligatures w14:val="none"/>
-        </w:rPr>
-        <w:t>)</w:t>
+        <w:t xml:space="preserve">    static void Main()</w:t>
       </w:r>
     </w:p>
     <w:p>
@@ -434,79 +377,7 @@
           <w:lang w:eastAsia="en-IN"/>
           <w14:ligatures w14:val="none"/>
         </w:rPr>
-        <w:t xml:space="preserve">        </w:t>
-      </w:r>
-      <w:proofErr w:type="gramStart"/>
-      <w:r>
-        <w:rPr>
-          <w:rFonts w:ascii="Courier New" w:eastAsia="Times New Roman" w:hAnsi="Courier New" w:cs="Courier New"/>
-          <w:kern w:val="0"/>
-          <w:sz w:val="20"/>
-          <w:szCs w:val="20"/>
-          <w:lang w:eastAsia="en-IN"/>
-          <w14:ligatures w14:val="none"/>
-        </w:rPr>
-        <w:t>int[</w:t>
-      </w:r>
-      <w:proofErr w:type="gramEnd"/>
-      <w:r>
-        <w:rPr>
-          <w:rFonts w:ascii="Courier New" w:eastAsia="Times New Roman" w:hAnsi="Courier New" w:cs="Courier New"/>
-          <w:kern w:val="0"/>
-          <w:sz w:val="20"/>
-          <w:szCs w:val="20"/>
-          <w:lang w:eastAsia="en-IN"/>
-          <w14:ligatures w14:val="none"/>
-        </w:rPr>
-        <w:t xml:space="preserve">] numbers = </w:t>
-      </w:r>
-      <w:proofErr w:type="gramStart"/>
-      <w:r>
-        <w:rPr>
-          <w:rFonts w:ascii="Courier New" w:eastAsia="Times New Roman" w:hAnsi="Courier New" w:cs="Courier New"/>
-          <w:kern w:val="0"/>
-          <w:sz w:val="20"/>
-          <w:szCs w:val="20"/>
-          <w:lang w:eastAsia="en-IN"/>
-          <w14:ligatures w14:val="none"/>
-        </w:rPr>
-        <w:t>{ 1</w:t>
-      </w:r>
-      <w:proofErr w:type="gramEnd"/>
-      <w:r>
-        <w:rPr>
-          <w:rFonts w:ascii="Courier New" w:eastAsia="Times New Roman" w:hAnsi="Courier New" w:cs="Courier New"/>
-          <w:kern w:val="0"/>
-          <w:sz w:val="20"/>
-          <w:szCs w:val="20"/>
-          <w:lang w:eastAsia="en-IN"/>
-          <w14:ligatures w14:val="none"/>
-        </w:rPr>
-        <w:t xml:space="preserve">, 2, 3, 4, 5, 6, 7, 8, </w:t>
-      </w:r>
-      <w:proofErr w:type="gramStart"/>
-      <w:r>
-        <w:rPr>
-          <w:rFonts w:ascii="Courier New" w:eastAsia="Times New Roman" w:hAnsi="Courier New" w:cs="Courier New"/>
-          <w:kern w:val="0"/>
-          <w:sz w:val="20"/>
-          <w:szCs w:val="20"/>
-          <w:lang w:eastAsia="en-IN"/>
-          <w14:ligatures w14:val="none"/>
-        </w:rPr>
-        <w:t>9 }</w:t>
-      </w:r>
-      <w:proofErr w:type="gramEnd"/>
-      <w:r>
-        <w:rPr>
-          <w:rFonts w:ascii="Courier New" w:eastAsia="Times New Roman" w:hAnsi="Courier New" w:cs="Courier New"/>
-          <w:kern w:val="0"/>
-          <w:sz w:val="20"/>
-          <w:szCs w:val="20"/>
-          <w:lang w:eastAsia="en-IN"/>
-          <w14:ligatures w14:val="none"/>
-        </w:rPr>
-        <w:t>;</w:t>
+        <w:t xml:space="preserve">        int[] numbers = { 1, 2, 3, 4, 5, 6, 7, 8, 9 };</w:t>
       </w:r>
     </w:p>
     <w:p>
@@ -621,190 +492,7 @@
           <w:lang w:eastAsia="en-IN"/>
           <w14:ligatures w14:val="none"/>
         </w:rPr>
-        <w:t xml:space="preserve">        </w:t>
-      </w:r>
-      <w:proofErr w:type="gramStart"/>
-      <w:r>
-        <w:rPr>
-          <w:rFonts w:ascii="Courier New" w:eastAsia="Times New Roman" w:hAnsi="Courier New" w:cs="Courier New"/>
-          <w:kern w:val="0"/>
-          <w:sz w:val="20"/>
-          <w:szCs w:val="20"/>
-          <w:lang w:eastAsia="en-IN"/>
-          <w14:ligatures w14:val="none"/>
-        </w:rPr>
-        <w:t>int[</w:t>
-      </w:r>
-      <w:proofErr w:type="gramEnd"/>
-      <w:r>
-        <w:rPr>
-          <w:rFonts w:ascii="Courier New" w:eastAsia="Times New Roman" w:hAnsi="Courier New" w:cs="Courier New"/>
-          <w:kern w:val="0"/>
-          <w:sz w:val="20"/>
-          <w:szCs w:val="20"/>
-          <w:lang w:eastAsia="en-IN"/>
-          <w14:ligatures w14:val="none"/>
-        </w:rPr>
-        <w:t xml:space="preserve">] </w:t>
-      </w:r>
-      <w:proofErr w:type="spellStart"/>
-      <w:r>
-        <w:rPr>
-          <w:rFonts w:ascii="Courier New" w:eastAsia="Times New Roman" w:hAnsi="Courier New" w:cs="Courier New"/>
-          <w:kern w:val="0"/>
-          <w:sz w:val="20"/>
-          <w:szCs w:val="20"/>
-          <w:lang w:eastAsia="en-IN"/>
-          <w14:ligatures w14:val="none"/>
-        </w:rPr>
-        <w:t>squaredOdds</w:t>
-      </w:r>
-      <w:proofErr w:type="spellEnd"/>
-      <w:r>
-        <w:rPr>
-          <w:rFonts w:ascii="Courier New" w:eastAsia="Times New Roman" w:hAnsi="Courier New" w:cs="Courier New"/>
-          <w:kern w:val="0"/>
-          <w:sz w:val="20"/>
-          <w:szCs w:val="20"/>
-          <w:lang w:eastAsia="en-IN"/>
-          <w14:ligatures w14:val="none"/>
-        </w:rPr>
-        <w:t xml:space="preserve"> = </w:t>
-      </w:r>
-      <w:proofErr w:type="spellStart"/>
-      <w:proofErr w:type="gramStart"/>
-      <w:r>
-        <w:rPr>
-          <w:rFonts w:ascii="Courier New" w:eastAsia="Times New Roman" w:hAnsi="Courier New" w:cs="Courier New"/>
-          <w:kern w:val="0"/>
-          <w:sz w:val="20"/>
-          <w:szCs w:val="20"/>
-          <w:lang w:eastAsia="en-IN"/>
-          <w14:ligatures w14:val="none"/>
-        </w:rPr>
-        <w:t>numbers.Select</w:t>
-      </w:r>
-      <w:proofErr w:type="spellEnd"/>
-      <w:proofErr w:type="gramEnd"/>
-      <w:r>
-        <w:rPr>
-          <w:rFonts w:ascii="Courier New" w:eastAsia="Times New Roman" w:hAnsi="Courier New" w:cs="Courier New"/>
-          <w:kern w:val="0"/>
-          <w:sz w:val="20"/>
-          <w:szCs w:val="20"/>
-          <w:lang w:eastAsia="en-IN"/>
-          <w14:ligatures w14:val="none"/>
-        </w:rPr>
-        <w:t xml:space="preserve">(n =&gt; n % </w:t>
-      </w:r>
-      <w:proofErr w:type="gramStart"/>
-      <w:r>
-        <w:rPr>
-          <w:rFonts w:ascii="Courier New" w:eastAsia="Times New Roman" w:hAnsi="Courier New" w:cs="Courier New"/>
-          <w:kern w:val="0"/>
-          <w:sz w:val="20"/>
-          <w:szCs w:val="20"/>
-          <w:lang w:eastAsia="en-IN"/>
-          <w14:ligatures w14:val="none"/>
-        </w:rPr>
-        <w:t>2 !</w:t>
-      </w:r>
-      <w:proofErr w:type="gramEnd"/>
-      <w:r>
-        <w:rPr>
-          <w:rFonts w:ascii="Courier New" w:eastAsia="Times New Roman" w:hAnsi="Courier New" w:cs="Courier New"/>
-          <w:kern w:val="0"/>
-          <w:sz w:val="20"/>
-          <w:szCs w:val="20"/>
-          <w:lang w:eastAsia="en-IN"/>
-          <w14:ligatures w14:val="none"/>
-        </w:rPr>
-        <w:t xml:space="preserve">= </w:t>
-      </w:r>
-      <w:proofErr w:type="gramStart"/>
-      <w:r>
-        <w:rPr>
-          <w:rFonts w:ascii="Courier New" w:eastAsia="Times New Roman" w:hAnsi="Courier New" w:cs="Courier New"/>
-          <w:kern w:val="0"/>
-          <w:sz w:val="20"/>
-          <w:szCs w:val="20"/>
-          <w:lang w:eastAsia="en-IN"/>
-          <w14:ligatures w14:val="none"/>
-        </w:rPr>
-        <w:t>0 ?</w:t>
-      </w:r>
-      <w:proofErr w:type="gramEnd"/>
-      <w:r>
-        <w:rPr>
-          <w:rFonts w:ascii="Courier New" w:eastAsia="Times New Roman" w:hAnsi="Courier New" w:cs="Courier New"/>
-          <w:kern w:val="0"/>
-          <w:sz w:val="20"/>
-          <w:szCs w:val="20"/>
-          <w:lang w:eastAsia="en-IN"/>
-          <w14:ligatures w14:val="none"/>
-        </w:rPr>
-        <w:t xml:space="preserve"> n * </w:t>
-      </w:r>
-      <w:proofErr w:type="gramStart"/>
-      <w:r>
-        <w:rPr>
-          <w:rFonts w:ascii="Courier New" w:eastAsia="Times New Roman" w:hAnsi="Courier New" w:cs="Courier New"/>
-          <w:kern w:val="0"/>
-          <w:sz w:val="20"/>
-          <w:szCs w:val="20"/>
-          <w:lang w:eastAsia="en-IN"/>
-          <w14:ligatures w14:val="none"/>
-        </w:rPr>
-        <w:t>n :</w:t>
-      </w:r>
-      <w:proofErr w:type="gramEnd"/>
-      <w:r>
-        <w:rPr>
-          <w:rFonts w:ascii="Courier New" w:eastAsia="Times New Roman" w:hAnsi="Courier New" w:cs="Courier New"/>
-          <w:kern w:val="0"/>
-          <w:sz w:val="20"/>
-          <w:szCs w:val="20"/>
-          <w:lang w:eastAsia="en-IN"/>
-          <w14:ligatures w14:val="none"/>
-        </w:rPr>
-        <w:t xml:space="preserve"> n</w:t>
-      </w:r>
-      <w:proofErr w:type="gramStart"/>
-      <w:r>
-        <w:rPr>
-          <w:rFonts w:ascii="Courier New" w:eastAsia="Times New Roman" w:hAnsi="Courier New" w:cs="Courier New"/>
-          <w:kern w:val="0"/>
-          <w:sz w:val="20"/>
-          <w:szCs w:val="20"/>
-          <w:lang w:eastAsia="en-IN"/>
-          <w14:ligatures w14:val="none"/>
-        </w:rPr>
-        <w:t>).</w:t>
-      </w:r>
-      <w:proofErr w:type="spellStart"/>
-      <w:r>
-        <w:rPr>
-          <w:rFonts w:ascii="Courier New" w:eastAsia="Times New Roman" w:hAnsi="Courier New" w:cs="Courier New"/>
-          <w:kern w:val="0"/>
-          <w:sz w:val="20"/>
-          <w:szCs w:val="20"/>
-          <w:lang w:eastAsia="en-IN"/>
-          <w14:ligatures w14:val="none"/>
-        </w:rPr>
-        <w:t>ToArray</w:t>
-      </w:r>
-      <w:proofErr w:type="spellEnd"/>
-      <w:proofErr w:type="gramEnd"/>
-      <w:r>
-        <w:rPr>
-          <w:rFonts w:ascii="Courier New" w:eastAsia="Times New Roman" w:hAnsi="Courier New" w:cs="Courier New"/>
-          <w:kern w:val="0"/>
-          <w:sz w:val="20"/>
-          <w:szCs w:val="20"/>
-          <w:lang w:eastAsia="en-IN"/>
-          <w14:ligatures w14:val="none"/>
-        </w:rPr>
-        <w:t>();</w:t>
+        <w:t xml:space="preserve">        int[] squaredOdds = numbers.Select(n =&gt; n % 2 != 0 ? n * n : n).ToArray();</w:t>
       </w:r>
     </w:p>
     <w:p>
@@ -877,31 +565,7 @@
           <w:lang w:eastAsia="en-IN"/>
           <w14:ligatures w14:val="none"/>
         </w:rPr>
-        <w:t xml:space="preserve">        </w:t>
-      </w:r>
-      <w:proofErr w:type="spellStart"/>
-      <w:r>
-        <w:rPr>
-          <w:rFonts w:ascii="Courier New" w:eastAsia="Times New Roman" w:hAnsi="Courier New" w:cs="Courier New"/>
-          <w:kern w:val="0"/>
-          <w:sz w:val="20"/>
-          <w:szCs w:val="20"/>
-          <w:lang w:eastAsia="en-IN"/>
-          <w14:ligatures w14:val="none"/>
-        </w:rPr>
-        <w:t>Console.WriteLine</w:t>
-      </w:r>
-      <w:proofErr w:type="spellEnd"/>
-      <w:r>
-        <w:rPr>
-          <w:rFonts w:ascii="Courier New" w:eastAsia="Times New Roman" w:hAnsi="Courier New" w:cs="Courier New"/>
-          <w:kern w:val="0"/>
-          <w:sz w:val="20"/>
-          <w:szCs w:val="20"/>
-          <w:lang w:eastAsia="en-IN"/>
-          <w14:ligatures w14:val="none"/>
-        </w:rPr>
-        <w:t>("Squared odd numbers:");</w:t>
+        <w:t xml:space="preserve">        Console.WriteLine("Squared odd numbers:");</w:t>
       </w:r>
     </w:p>
     <w:p>
@@ -943,81 +607,7 @@
           <w:lang w:eastAsia="en-IN"/>
           <w14:ligatures w14:val="none"/>
         </w:rPr>
-        <w:t xml:space="preserve">        </w:t>
-      </w:r>
-      <w:proofErr w:type="spellStart"/>
-      <w:r>
-        <w:rPr>
-          <w:rFonts w:ascii="Courier New" w:eastAsia="Times New Roman" w:hAnsi="Courier New" w:cs="Courier New"/>
-          <w:kern w:val="0"/>
-          <w:sz w:val="20"/>
-          <w:szCs w:val="20"/>
-          <w:lang w:eastAsia="en-IN"/>
-          <w14:ligatures w14:val="none"/>
-        </w:rPr>
-        <w:t>Console.WriteLine</w:t>
-      </w:r>
-      <w:proofErr w:type="spellEnd"/>
-      <w:r>
-        <w:rPr>
-          <w:rFonts w:ascii="Courier New" w:eastAsia="Times New Roman" w:hAnsi="Courier New" w:cs="Courier New"/>
-          <w:kern w:val="0"/>
-          <w:sz w:val="20"/>
-          <w:szCs w:val="20"/>
-          <w:lang w:eastAsia="en-IN"/>
-          <w14:ligatures w14:val="none"/>
-        </w:rPr>
-        <w:t>(</w:t>
-      </w:r>
-      <w:proofErr w:type="spellStart"/>
-      <w:proofErr w:type="gramStart"/>
-      <w:r>
-        <w:rPr>
-          <w:rFonts w:ascii="Courier New" w:eastAsia="Times New Roman" w:hAnsi="Courier New" w:cs="Courier New"/>
-          <w:kern w:val="0"/>
-          <w:sz w:val="20"/>
-          <w:szCs w:val="20"/>
-          <w:lang w:eastAsia="en-IN"/>
-          <w14:ligatures w14:val="none"/>
-        </w:rPr>
-        <w:t>string.Join</w:t>
-      </w:r>
-      <w:proofErr w:type="spellEnd"/>
-      <w:proofErr w:type="gramEnd"/>
-      <w:r>
-        <w:rPr>
-          <w:rFonts w:ascii="Courier New" w:eastAsia="Times New Roman" w:hAnsi="Courier New" w:cs="Courier New"/>
-          <w:kern w:val="0"/>
-          <w:sz w:val="20"/>
-          <w:szCs w:val="20"/>
-          <w:lang w:eastAsia="en-IN"/>
-          <w14:ligatures w14:val="none"/>
-        </w:rPr>
-        <w:t xml:space="preserve">(", ", </w:t>
-      </w:r>
-      <w:proofErr w:type="spellStart"/>
-      <w:r>
-        <w:rPr>
-          <w:rFonts w:ascii="Courier New" w:eastAsia="Times New Roman" w:hAnsi="Courier New" w:cs="Courier New"/>
-          <w:kern w:val="0"/>
-          <w:sz w:val="20"/>
-          <w:szCs w:val="20"/>
-          <w:lang w:eastAsia="en-IN"/>
-          <w14:ligatures w14:val="none"/>
-        </w:rPr>
-        <w:t>squaredOdds</w:t>
-      </w:r>
-      <w:proofErr w:type="spellEnd"/>
-      <w:r>
-        <w:rPr>
-          <w:rFonts w:ascii="Courier New" w:eastAsia="Times New Roman" w:hAnsi="Courier New" w:cs="Courier New"/>
-          <w:kern w:val="0"/>
-          <w:sz w:val="20"/>
-          <w:szCs w:val="20"/>
-          <w:lang w:eastAsia="en-IN"/>
-          <w14:ligatures w14:val="none"/>
-        </w:rPr>
-        <w:t>));</w:t>
+        <w:t xml:space="preserve">        Console.WriteLine(string.Join(", ", squaredOdds));</w:t>
       </w:r>
     </w:p>
     <w:p>
@@ -1186,42 +776,18 @@
           <w:lang w:eastAsia="en-IN"/>
           <w14:ligatures w14:val="none"/>
         </w:rPr>
-        <w:t xml:space="preserve">It uses </w:t>
-      </w:r>
-      <w:proofErr w:type="gramStart"/>
-      <w:r>
-        <w:rPr>
-          <w:rFonts w:ascii="Times New Roman" w:eastAsia="Times New Roman" w:hAnsi="Times New Roman" w:cs="Times New Roman"/>
-          <w:kern w:val="0"/>
-          <w:sz w:val="24"/>
-          <w:szCs w:val="24"/>
-          <w:lang w:eastAsia="en-IN"/>
-          <w14:ligatures w14:val="none"/>
-        </w:rPr>
-        <w:t xml:space="preserve">LINQ's </w:t>
-      </w:r>
-      <w:r>
-        <w:rPr>
-          <w:rFonts w:ascii="Courier New" w:eastAsia="Times New Roman" w:hAnsi="Courier New" w:cs="Courier New"/>
-          <w:kern w:val="0"/>
-          <w:sz w:val="20"/>
-          <w:szCs w:val="20"/>
-          <w:lang w:eastAsia="en-IN"/>
-          <w14:ligatures w14:val="none"/>
-        </w:rPr>
-        <w:t>.Select</w:t>
-      </w:r>
-      <w:proofErr w:type="gramEnd"/>
-      <w:r>
-        <w:rPr>
-          <w:rFonts w:ascii="Courier New" w:eastAsia="Times New Roman" w:hAnsi="Courier New" w:cs="Courier New"/>
-          <w:kern w:val="0"/>
-          <w:sz w:val="20"/>
-          <w:szCs w:val="20"/>
-          <w:lang w:eastAsia="en-IN"/>
-          <w14:ligatures w14:val="none"/>
-        </w:rPr>
-        <w:t>()</w:t>
+        <w:t xml:space="preserve">It uses LINQ's </w:t>
+      </w:r>
+      <w:r>
+        <w:rPr>
+          <w:rFonts w:ascii="Courier New" w:eastAsia="Times New Roman" w:hAnsi="Courier New" w:cs="Courier New"/>
+          <w:kern w:val="0"/>
+          <w:sz w:val="20"/>
+          <w:szCs w:val="20"/>
+          <w:lang w:eastAsia="en-IN"/>
+          <w14:ligatures w14:val="none"/>
+        </w:rPr>
+        <w:t>.Select()</w:t>
       </w:r>
       <w:r>
         <w:rPr>
@@ -1271,31 +837,7 @@
           <w:lang w:eastAsia="en-IN"/>
           <w14:ligatures w14:val="none"/>
         </w:rPr>
-        <w:t xml:space="preserve">n % </w:t>
-      </w:r>
-      <w:proofErr w:type="gramStart"/>
-      <w:r>
-        <w:rPr>
-          <w:rFonts w:ascii="Courier New" w:eastAsia="Times New Roman" w:hAnsi="Courier New" w:cs="Courier New"/>
-          <w:kern w:val="0"/>
-          <w:sz w:val="20"/>
-          <w:szCs w:val="20"/>
-          <w:lang w:eastAsia="en-IN"/>
-          <w14:ligatures w14:val="none"/>
-        </w:rPr>
-        <w:t>2 !</w:t>
-      </w:r>
-      <w:proofErr w:type="gramEnd"/>
-      <w:r>
-        <w:rPr>
-          <w:rFonts w:ascii="Courier New" w:eastAsia="Times New Roman" w:hAnsi="Courier New" w:cs="Courier New"/>
-          <w:kern w:val="0"/>
-          <w:sz w:val="20"/>
-          <w:szCs w:val="20"/>
-          <w:lang w:eastAsia="en-IN"/>
-          <w14:ligatures w14:val="none"/>
-        </w:rPr>
-        <w:t>= 0</w:t>
+        <w:t>n % 2 != 0</w:t>
       </w:r>
       <w:r>
         <w:rPr>
@@ -1336,7 +878,6 @@
         </w:rPr>
         <w:t xml:space="preserve">The result is stored in a new array, </w:t>
       </w:r>
-      <w:proofErr w:type="spellStart"/>
       <w:r>
         <w:rPr>
           <w:rFonts w:ascii="Courier New" w:eastAsia="Times New Roman" w:hAnsi="Courier New" w:cs="Courier New"/>
@@ -1348,7 +889,6 @@
         </w:rPr>
         <w:t>squaredOdds</w:t>
       </w:r>
-      <w:proofErr w:type="spellEnd"/>
       <w:r>
         <w:rPr>
           <w:rFonts w:ascii="Times New Roman" w:eastAsia="Times New Roman" w:hAnsi="Times New Roman" w:cs="Times New Roman"/>
@@ -1581,31 +1121,7 @@
           <w:lang w:eastAsia="en-IN"/>
           <w14:ligatures w14:val="none"/>
         </w:rPr>
-        <w:t xml:space="preserve">    static void </w:t>
-      </w:r>
-      <w:proofErr w:type="gramStart"/>
-      <w:r>
-        <w:rPr>
-          <w:rFonts w:ascii="Courier New" w:eastAsia="Times New Roman" w:hAnsi="Courier New" w:cs="Courier New"/>
-          <w:kern w:val="0"/>
-          <w:sz w:val="20"/>
-          <w:szCs w:val="20"/>
-          <w:lang w:eastAsia="en-IN"/>
-          <w14:ligatures w14:val="none"/>
-        </w:rPr>
-        <w:t>Main(</w:t>
-      </w:r>
-      <w:proofErr w:type="gramEnd"/>
-      <w:r>
-        <w:rPr>
-          <w:rFonts w:ascii="Courier New" w:eastAsia="Times New Roman" w:hAnsi="Courier New" w:cs="Courier New"/>
-          <w:kern w:val="0"/>
-          <w:sz w:val="20"/>
-          <w:szCs w:val="20"/>
-          <w:lang w:eastAsia="en-IN"/>
-          <w14:ligatures w14:val="none"/>
-        </w:rPr>
-        <w:t>)</w:t>
+        <w:t xml:space="preserve">    static void Main()</w:t>
       </w:r>
     </w:p>
     <w:p>
@@ -1689,79 +1205,7 @@
           <w:lang w:eastAsia="en-IN"/>
           <w14:ligatures w14:val="none"/>
         </w:rPr>
-        <w:t xml:space="preserve">        </w:t>
-      </w:r>
-      <w:proofErr w:type="gramStart"/>
-      <w:r>
-        <w:rPr>
-          <w:rFonts w:ascii="Courier New" w:eastAsia="Times New Roman" w:hAnsi="Courier New" w:cs="Courier New"/>
-          <w:kern w:val="0"/>
-          <w:sz w:val="20"/>
-          <w:szCs w:val="20"/>
-          <w:lang w:eastAsia="en-IN"/>
-          <w14:ligatures w14:val="none"/>
-        </w:rPr>
-        <w:t>int[</w:t>
-      </w:r>
-      <w:proofErr w:type="gramEnd"/>
-      <w:r>
-        <w:rPr>
-          <w:rFonts w:ascii="Courier New" w:eastAsia="Times New Roman" w:hAnsi="Courier New" w:cs="Courier New"/>
-          <w:kern w:val="0"/>
-          <w:sz w:val="20"/>
-          <w:szCs w:val="20"/>
-          <w:lang w:eastAsia="en-IN"/>
-          <w14:ligatures w14:val="none"/>
-        </w:rPr>
-        <w:t xml:space="preserve">] numbers = </w:t>
-      </w:r>
-      <w:proofErr w:type="gramStart"/>
-      <w:r>
-        <w:rPr>
-          <w:rFonts w:ascii="Courier New" w:eastAsia="Times New Roman" w:hAnsi="Courier New" w:cs="Courier New"/>
-          <w:kern w:val="0"/>
-          <w:sz w:val="20"/>
-          <w:szCs w:val="20"/>
-          <w:lang w:eastAsia="en-IN"/>
-          <w14:ligatures w14:val="none"/>
-        </w:rPr>
-        <w:t>{ 1</w:t>
-      </w:r>
-      <w:proofErr w:type="gramEnd"/>
-      <w:r>
-        <w:rPr>
-          <w:rFonts w:ascii="Courier New" w:eastAsia="Times New Roman" w:hAnsi="Courier New" w:cs="Courier New"/>
-          <w:kern w:val="0"/>
-          <w:sz w:val="20"/>
-          <w:szCs w:val="20"/>
-          <w:lang w:eastAsia="en-IN"/>
-          <w14:ligatures w14:val="none"/>
-        </w:rPr>
-        <w:t xml:space="preserve">, 2, 3, 4, 5, 6, 7, 8, </w:t>
-      </w:r>
-      <w:proofErr w:type="gramStart"/>
-      <w:r>
-        <w:rPr>
-          <w:rFonts w:ascii="Courier New" w:eastAsia="Times New Roman" w:hAnsi="Courier New" w:cs="Courier New"/>
-          <w:kern w:val="0"/>
-          <w:sz w:val="20"/>
-          <w:szCs w:val="20"/>
-          <w:lang w:eastAsia="en-IN"/>
-          <w14:ligatures w14:val="none"/>
-        </w:rPr>
-        <w:t>9 }</w:t>
-      </w:r>
-      <w:proofErr w:type="gramEnd"/>
-      <w:r>
-        <w:rPr>
-          <w:rFonts w:ascii="Courier New" w:eastAsia="Times New Roman" w:hAnsi="Courier New" w:cs="Courier New"/>
-          <w:kern w:val="0"/>
-          <w:sz w:val="20"/>
-          <w:szCs w:val="20"/>
-          <w:lang w:eastAsia="en-IN"/>
-          <w14:ligatures w14:val="none"/>
-        </w:rPr>
-        <w:t>;</w:t>
+        <w:t xml:space="preserve">        int[] numbers = { 1, 2, 3, 4, 5, 6, 7, 8, 9 };</w:t>
       </w:r>
     </w:p>
     <w:p>
@@ -1834,105 +1278,7 @@
           <w:lang w:eastAsia="en-IN"/>
           <w14:ligatures w14:val="none"/>
         </w:rPr>
-        <w:t xml:space="preserve">        for (int </w:t>
-      </w:r>
-      <w:proofErr w:type="spellStart"/>
-      <w:r>
-        <w:rPr>
-          <w:rFonts w:ascii="Courier New" w:eastAsia="Times New Roman" w:hAnsi="Courier New" w:cs="Courier New"/>
-          <w:kern w:val="0"/>
-          <w:sz w:val="20"/>
-          <w:szCs w:val="20"/>
-          <w:lang w:eastAsia="en-IN"/>
-          <w14:ligatures w14:val="none"/>
-        </w:rPr>
-        <w:t>i</w:t>
-      </w:r>
-      <w:proofErr w:type="spellEnd"/>
-      <w:r>
-        <w:rPr>
-          <w:rFonts w:ascii="Courier New" w:eastAsia="Times New Roman" w:hAnsi="Courier New" w:cs="Courier New"/>
-          <w:kern w:val="0"/>
-          <w:sz w:val="20"/>
-          <w:szCs w:val="20"/>
-          <w:lang w:eastAsia="en-IN"/>
-          <w14:ligatures w14:val="none"/>
-        </w:rPr>
-        <w:t xml:space="preserve"> = 0; </w:t>
-      </w:r>
-      <w:proofErr w:type="spellStart"/>
-      <w:r>
-        <w:rPr>
-          <w:rFonts w:ascii="Courier New" w:eastAsia="Times New Roman" w:hAnsi="Courier New" w:cs="Courier New"/>
-          <w:kern w:val="0"/>
-          <w:sz w:val="20"/>
-          <w:szCs w:val="20"/>
-          <w:lang w:eastAsia="en-IN"/>
-          <w14:ligatures w14:val="none"/>
-        </w:rPr>
-        <w:t>i</w:t>
-      </w:r>
-      <w:proofErr w:type="spellEnd"/>
-      <w:r>
-        <w:rPr>
-          <w:rFonts w:ascii="Courier New" w:eastAsia="Times New Roman" w:hAnsi="Courier New" w:cs="Courier New"/>
-          <w:kern w:val="0"/>
-          <w:sz w:val="20"/>
-          <w:szCs w:val="20"/>
-          <w:lang w:eastAsia="en-IN"/>
-          <w14:ligatures w14:val="none"/>
-        </w:rPr>
-        <w:t xml:space="preserve"> &lt; </w:t>
-      </w:r>
-      <w:proofErr w:type="spellStart"/>
-      <w:proofErr w:type="gramStart"/>
-      <w:r>
-        <w:rPr>
-          <w:rFonts w:ascii="Courier New" w:eastAsia="Times New Roman" w:hAnsi="Courier New" w:cs="Courier New"/>
-          <w:kern w:val="0"/>
-          <w:sz w:val="20"/>
-          <w:szCs w:val="20"/>
-          <w:lang w:eastAsia="en-IN"/>
-          <w14:ligatures w14:val="none"/>
-        </w:rPr>
-        <w:t>numbers.Length</w:t>
-      </w:r>
-      <w:proofErr w:type="spellEnd"/>
-      <w:proofErr w:type="gramEnd"/>
-      <w:r>
-        <w:rPr>
-          <w:rFonts w:ascii="Courier New" w:eastAsia="Times New Roman" w:hAnsi="Courier New" w:cs="Courier New"/>
-          <w:kern w:val="0"/>
-          <w:sz w:val="20"/>
-          <w:szCs w:val="20"/>
-          <w:lang w:eastAsia="en-IN"/>
-          <w14:ligatures w14:val="none"/>
-        </w:rPr>
-        <w:t xml:space="preserve">; </w:t>
-      </w:r>
-      <w:proofErr w:type="spellStart"/>
-      <w:r>
-        <w:rPr>
-          <w:rFonts w:ascii="Courier New" w:eastAsia="Times New Roman" w:hAnsi="Courier New" w:cs="Courier New"/>
-          <w:kern w:val="0"/>
-          <w:sz w:val="20"/>
-          <w:szCs w:val="20"/>
-          <w:lang w:eastAsia="en-IN"/>
-          <w14:ligatures w14:val="none"/>
-        </w:rPr>
-        <w:t>i</w:t>
-      </w:r>
-      <w:proofErr w:type="spellEnd"/>
-      <w:r>
-        <w:rPr>
-          <w:rFonts w:ascii="Courier New" w:eastAsia="Times New Roman" w:hAnsi="Courier New" w:cs="Courier New"/>
-          <w:kern w:val="0"/>
-          <w:sz w:val="20"/>
-          <w:szCs w:val="20"/>
-          <w:lang w:eastAsia="en-IN"/>
-          <w14:ligatures w14:val="none"/>
-        </w:rPr>
-        <w:t>++)</w:t>
+        <w:t xml:space="preserve">        for (int i = 0; i &lt; numbers.Length; i++)</w:t>
       </w:r>
     </w:p>
     <w:p>
@@ -2016,55 +1362,7 @@
           <w:lang w:eastAsia="en-IN"/>
           <w14:ligatures w14:val="none"/>
         </w:rPr>
-        <w:t xml:space="preserve">            if (numbers[</w:t>
-      </w:r>
-      <w:proofErr w:type="spellStart"/>
-      <w:r>
-        <w:rPr>
-          <w:rFonts w:ascii="Courier New" w:eastAsia="Times New Roman" w:hAnsi="Courier New" w:cs="Courier New"/>
-          <w:kern w:val="0"/>
-          <w:sz w:val="20"/>
-          <w:szCs w:val="20"/>
-          <w:lang w:eastAsia="en-IN"/>
-          <w14:ligatures w14:val="none"/>
-        </w:rPr>
-        <w:t>i</w:t>
-      </w:r>
-      <w:proofErr w:type="spellEnd"/>
-      <w:r>
-        <w:rPr>
-          <w:rFonts w:ascii="Courier New" w:eastAsia="Times New Roman" w:hAnsi="Courier New" w:cs="Courier New"/>
-          <w:kern w:val="0"/>
-          <w:sz w:val="20"/>
-          <w:szCs w:val="20"/>
-          <w:lang w:eastAsia="en-IN"/>
-          <w14:ligatures w14:val="none"/>
-        </w:rPr>
-        <w:t xml:space="preserve">] % </w:t>
-      </w:r>
-      <w:proofErr w:type="gramStart"/>
-      <w:r>
-        <w:rPr>
-          <w:rFonts w:ascii="Courier New" w:eastAsia="Times New Roman" w:hAnsi="Courier New" w:cs="Courier New"/>
-          <w:kern w:val="0"/>
-          <w:sz w:val="20"/>
-          <w:szCs w:val="20"/>
-          <w:lang w:eastAsia="en-IN"/>
-          <w14:ligatures w14:val="none"/>
-        </w:rPr>
-        <w:t>2 !</w:t>
-      </w:r>
-      <w:proofErr w:type="gramEnd"/>
-      <w:r>
-        <w:rPr>
-          <w:rFonts w:ascii="Courier New" w:eastAsia="Times New Roman" w:hAnsi="Courier New" w:cs="Courier New"/>
-          <w:kern w:val="0"/>
-          <w:sz w:val="20"/>
-          <w:szCs w:val="20"/>
-          <w:lang w:eastAsia="en-IN"/>
-          <w14:ligatures w14:val="none"/>
-        </w:rPr>
-        <w:t>= 0)</w:t>
+        <w:t xml:space="preserve">            if (numbers[i] % 2 != 0)</w:t>
       </w:r>
     </w:p>
     <w:p>
@@ -2148,55 +1446,7 @@
           <w:lang w:eastAsia="en-IN"/>
           <w14:ligatures w14:val="none"/>
         </w:rPr>
-        <w:t xml:space="preserve">                numbers[</w:t>
-      </w:r>
-      <w:proofErr w:type="spellStart"/>
-      <w:r>
-        <w:rPr>
-          <w:rFonts w:ascii="Courier New" w:eastAsia="Times New Roman" w:hAnsi="Courier New" w:cs="Courier New"/>
-          <w:kern w:val="0"/>
-          <w:sz w:val="20"/>
-          <w:szCs w:val="20"/>
-          <w:lang w:eastAsia="en-IN"/>
-          <w14:ligatures w14:val="none"/>
-        </w:rPr>
-        <w:t>i</w:t>
-      </w:r>
-      <w:proofErr w:type="spellEnd"/>
-      <w:r>
-        <w:rPr>
-          <w:rFonts w:ascii="Courier New" w:eastAsia="Times New Roman" w:hAnsi="Courier New" w:cs="Courier New"/>
-          <w:kern w:val="0"/>
-          <w:sz w:val="20"/>
-          <w:szCs w:val="20"/>
-          <w:lang w:eastAsia="en-IN"/>
-          <w14:ligatures w14:val="none"/>
-        </w:rPr>
-        <w:t>] *= numbers[</w:t>
-      </w:r>
-      <w:proofErr w:type="spellStart"/>
-      <w:r>
-        <w:rPr>
-          <w:rFonts w:ascii="Courier New" w:eastAsia="Times New Roman" w:hAnsi="Courier New" w:cs="Courier New"/>
-          <w:kern w:val="0"/>
-          <w:sz w:val="20"/>
-          <w:szCs w:val="20"/>
-          <w:lang w:eastAsia="en-IN"/>
-          <w14:ligatures w14:val="none"/>
-        </w:rPr>
-        <w:t>i</w:t>
-      </w:r>
-      <w:proofErr w:type="spellEnd"/>
-      <w:r>
-        <w:rPr>
-          <w:rFonts w:ascii="Courier New" w:eastAsia="Times New Roman" w:hAnsi="Courier New" w:cs="Courier New"/>
-          <w:kern w:val="0"/>
-          <w:sz w:val="20"/>
-          <w:szCs w:val="20"/>
-          <w:lang w:eastAsia="en-IN"/>
-          <w14:ligatures w14:val="none"/>
-        </w:rPr>
-        <w:t>]; // Square the odd number</w:t>
+        <w:t xml:space="preserve">                numbers[i] *= numbers[i]; // Square the odd number</w:t>
       </w:r>
     </w:p>
     <w:p>
@@ -2353,31 +1603,7 @@
           <w:lang w:eastAsia="en-IN"/>
           <w14:ligatures w14:val="none"/>
         </w:rPr>
-        <w:t xml:space="preserve">        </w:t>
-      </w:r>
-      <w:proofErr w:type="spellStart"/>
-      <w:r>
-        <w:rPr>
-          <w:rFonts w:ascii="Courier New" w:eastAsia="Times New Roman" w:hAnsi="Courier New" w:cs="Courier New"/>
-          <w:kern w:val="0"/>
-          <w:sz w:val="20"/>
-          <w:szCs w:val="20"/>
-          <w:lang w:eastAsia="en-IN"/>
-          <w14:ligatures w14:val="none"/>
-        </w:rPr>
-        <w:t>Console.WriteLine</w:t>
-      </w:r>
-      <w:proofErr w:type="spellEnd"/>
-      <w:r>
-        <w:rPr>
-          <w:rFonts w:ascii="Courier New" w:eastAsia="Times New Roman" w:hAnsi="Courier New" w:cs="Courier New"/>
-          <w:kern w:val="0"/>
-          <w:sz w:val="20"/>
-          <w:szCs w:val="20"/>
-          <w:lang w:eastAsia="en-IN"/>
-          <w14:ligatures w14:val="none"/>
-        </w:rPr>
-        <w:t>("Squared odd numbers:");</w:t>
+        <w:t xml:space="preserve">        Console.WriteLine("Squared odd numbers:");</w:t>
       </w:r>
     </w:p>
     <w:p>
@@ -2419,57 +1645,7 @@
           <w:lang w:eastAsia="en-IN"/>
           <w14:ligatures w14:val="none"/>
         </w:rPr>
-        <w:t xml:space="preserve">        </w:t>
-      </w:r>
-      <w:proofErr w:type="spellStart"/>
-      <w:r>
-        <w:rPr>
-          <w:rFonts w:ascii="Courier New" w:eastAsia="Times New Roman" w:hAnsi="Courier New" w:cs="Courier New"/>
-          <w:kern w:val="0"/>
-          <w:sz w:val="20"/>
-          <w:szCs w:val="20"/>
-          <w:lang w:eastAsia="en-IN"/>
-          <w14:ligatures w14:val="none"/>
-        </w:rPr>
-        <w:t>Console.WriteLine</w:t>
-      </w:r>
-      <w:proofErr w:type="spellEnd"/>
-      <w:r>
-        <w:rPr>
-          <w:rFonts w:ascii="Courier New" w:eastAsia="Times New Roman" w:hAnsi="Courier New" w:cs="Courier New"/>
-          <w:kern w:val="0"/>
-          <w:sz w:val="20"/>
-          <w:szCs w:val="20"/>
-          <w:lang w:eastAsia="en-IN"/>
-          <w14:ligatures w14:val="none"/>
-        </w:rPr>
-        <w:t>(</w:t>
-      </w:r>
-      <w:proofErr w:type="spellStart"/>
-      <w:proofErr w:type="gramStart"/>
-      <w:r>
-        <w:rPr>
-          <w:rFonts w:ascii="Courier New" w:eastAsia="Times New Roman" w:hAnsi="Courier New" w:cs="Courier New"/>
-          <w:kern w:val="0"/>
-          <w:sz w:val="20"/>
-          <w:szCs w:val="20"/>
-          <w:lang w:eastAsia="en-IN"/>
-          <w14:ligatures w14:val="none"/>
-        </w:rPr>
-        <w:t>string.Join</w:t>
-      </w:r>
-      <w:proofErr w:type="spellEnd"/>
-      <w:proofErr w:type="gramEnd"/>
-      <w:r>
-        <w:rPr>
-          <w:rFonts w:ascii="Courier New" w:eastAsia="Times New Roman" w:hAnsi="Courier New" w:cs="Courier New"/>
-          <w:kern w:val="0"/>
-          <w:sz w:val="20"/>
-          <w:szCs w:val="20"/>
-          <w:lang w:eastAsia="en-IN"/>
-          <w14:ligatures w14:val="none"/>
-        </w:rPr>
-        <w:t>(", ", numbers));</w:t>
+        <w:t xml:space="preserve">        Console.WriteLine(string.Join(", ", numbers));</w:t>
       </w:r>
     </w:p>
     <w:p>
@@ -2591,7 +1767,859 @@
         <w:t>🚀</w:t>
       </w:r>
     </w:p>
+    <w:p>
+      <w:r>
+        <w:lastRenderedPageBreak/>
+        <w:t>Convert words to number</w:t>
+      </w:r>
+    </w:p>
+    <w:p>
+      <w:r>
+        <w:t>using System;</w:t>
+      </w:r>
+    </w:p>
+    <w:p>
+      <w:r>
+        <w:t>using System.Collections.Generic;</w:t>
+      </w:r>
+    </w:p>
+    <w:p>
+      <w:r>
+        <w:t>using System.Globalization;</w:t>
+      </w:r>
+    </w:p>
     <w:p/>
+    <w:p>
+      <w:r>
+        <w:t>public class WordToNumberConverter</w:t>
+      </w:r>
+    </w:p>
+    <w:p>
+      <w:r>
+        <w:t>{</w:t>
+      </w:r>
+    </w:p>
+    <w:p>
+      <w:r>
+        <w:t xml:space="preserve">    // Dictionaries to hold word-to-number mappings.</w:t>
+      </w:r>
+    </w:p>
+    <w:p>
+      <w:r>
+        <w:t xml:space="preserve">    private static readonly Dictionary&lt;string, long&gt; NumberTable = new Dictionary&lt;string, long&gt;(StringComparer.OrdinalIgnoreCase)</w:t>
+      </w:r>
+    </w:p>
+    <w:p>
+      <w:r>
+        <w:t xml:space="preserve">    {</w:t>
+      </w:r>
+    </w:p>
+    <w:p>
+      <w:r>
+        <w:t xml:space="preserve">        { "zero", 0 },</w:t>
+      </w:r>
+    </w:p>
+    <w:p>
+      <w:r>
+        <w:t xml:space="preserve">        { "one", 1 },</w:t>
+      </w:r>
+    </w:p>
+    <w:p>
+      <w:r>
+        <w:t xml:space="preserve">        { "two", 2 },</w:t>
+      </w:r>
+    </w:p>
+    <w:p>
+      <w:r>
+        <w:t xml:space="preserve">        { "three", 3 },</w:t>
+      </w:r>
+    </w:p>
+    <w:p>
+      <w:r>
+        <w:t xml:space="preserve">        { "four", 4 },</w:t>
+      </w:r>
+    </w:p>
+    <w:p>
+      <w:r>
+        <w:t xml:space="preserve">        { "five", 5 },</w:t>
+      </w:r>
+    </w:p>
+    <w:p>
+      <w:r>
+        <w:t xml:space="preserve">        { "six", 6 },</w:t>
+      </w:r>
+    </w:p>
+    <w:p>
+      <w:r>
+        <w:t xml:space="preserve">        { "seven", 7 },</w:t>
+      </w:r>
+    </w:p>
+    <w:p>
+      <w:r>
+        <w:t xml:space="preserve">        { "eight", 8 },</w:t>
+      </w:r>
+    </w:p>
+    <w:p>
+      <w:r>
+        <w:t xml:space="preserve">        { "nine", 9 },</w:t>
+      </w:r>
+    </w:p>
+    <w:p>
+      <w:r>
+        <w:t xml:space="preserve">        { "ten", 10 },</w:t>
+      </w:r>
+    </w:p>
+    <w:p>
+      <w:r>
+        <w:t xml:space="preserve">        { "eleven", 11 },</w:t>
+      </w:r>
+    </w:p>
+    <w:p>
+      <w:r>
+        <w:t xml:space="preserve">        { "twelve", 12 },</w:t>
+      </w:r>
+    </w:p>
+    <w:p>
+      <w:r>
+        <w:t xml:space="preserve">        { "thirteen", 13 },</w:t>
+      </w:r>
+    </w:p>
+    <w:p>
+      <w:r>
+        <w:t xml:space="preserve">        { "fourteen", 14 },</w:t>
+      </w:r>
+    </w:p>
+    <w:p>
+      <w:r>
+        <w:t xml:space="preserve">        { "fifteen", 15 },</w:t>
+      </w:r>
+    </w:p>
+    <w:p>
+      <w:r>
+        <w:t xml:space="preserve">        { "sixteen", 16 },</w:t>
+      </w:r>
+    </w:p>
+    <w:p>
+      <w:r>
+        <w:t xml:space="preserve">        { "seventeen", 17 },</w:t>
+      </w:r>
+    </w:p>
+    <w:p>
+      <w:r>
+        <w:t xml:space="preserve">        { "eighteen", 18 },</w:t>
+      </w:r>
+    </w:p>
+    <w:p>
+      <w:r>
+        <w:t xml:space="preserve">        { "nineteen", 19 },</w:t>
+      </w:r>
+    </w:p>
+    <w:p>
+      <w:r>
+        <w:lastRenderedPageBreak/>
+        <w:t xml:space="preserve">        { "twenty", 20 },</w:t>
+      </w:r>
+    </w:p>
+    <w:p>
+      <w:r>
+        <w:t xml:space="preserve">        { "thirty", 30 },</w:t>
+      </w:r>
+    </w:p>
+    <w:p>
+      <w:r>
+        <w:t xml:space="preserve">        { "forty", 40 },</w:t>
+      </w:r>
+    </w:p>
+    <w:p>
+      <w:r>
+        <w:t xml:space="preserve">        { "fifty", 50 },</w:t>
+      </w:r>
+    </w:p>
+    <w:p>
+      <w:r>
+        <w:t xml:space="preserve">        { "sixty", 60 },</w:t>
+      </w:r>
+    </w:p>
+    <w:p>
+      <w:r>
+        <w:t xml:space="preserve">        { "seventy", 70 },</w:t>
+      </w:r>
+    </w:p>
+    <w:p>
+      <w:r>
+        <w:t xml:space="preserve">        { "eighty", 80 },</w:t>
+      </w:r>
+    </w:p>
+    <w:p>
+      <w:r>
+        <w:t xml:space="preserve">        { "ninety", 90 }</w:t>
+      </w:r>
+    </w:p>
+    <w:p>
+      <w:r>
+        <w:t xml:space="preserve">    };</w:t>
+      </w:r>
+    </w:p>
+    <w:p/>
+    <w:p>
+      <w:r>
+        <w:t xml:space="preserve">    private static readonly Dictionary&lt;string, long&gt; MultiplierTable = new Dictionary&lt;string, long&gt;(StringComparer.OrdinalIgnoreCase)</w:t>
+      </w:r>
+    </w:p>
+    <w:p>
+      <w:r>
+        <w:t xml:space="preserve">    {</w:t>
+      </w:r>
+    </w:p>
+    <w:p>
+      <w:r>
+        <w:t xml:space="preserve">        { "hundred", 100 },</w:t>
+      </w:r>
+    </w:p>
+    <w:p>
+      <w:r>
+        <w:t xml:space="preserve">        { "thousand", 1000 },</w:t>
+      </w:r>
+    </w:p>
+    <w:p>
+      <w:r>
+        <w:t xml:space="preserve">        { "million", 1000000 },</w:t>
+      </w:r>
+    </w:p>
+    <w:p>
+      <w:r>
+        <w:t xml:space="preserve">        { "billion", 1000000000 },</w:t>
+      </w:r>
+    </w:p>
+    <w:p>
+      <w:r>
+        <w:t xml:space="preserve">        { "trillion", 1000000000000 }</w:t>
+      </w:r>
+    </w:p>
+    <w:p>
+      <w:r>
+        <w:t xml:space="preserve">    };</w:t>
+      </w:r>
+    </w:p>
+    <w:p/>
+    <w:p>
+      <w:r>
+        <w:t xml:space="preserve">    /// &lt;summary&gt;</w:t>
+      </w:r>
+    </w:p>
+    <w:p>
+      <w:r>
+        <w:t xml:space="preserve">    /// Converts a number in word form into its numeric representation.</w:t>
+      </w:r>
+    </w:p>
+    <w:p>
+      <w:r>
+        <w:t xml:space="preserve">    /// &lt;/summary&gt;</w:t>
+      </w:r>
+    </w:p>
+    <w:p>
+      <w:r>
+        <w:t xml:space="preserve">    /// &lt;param name="numberWords"&gt;The number in words (e.g., "one hundred twenty three").&lt;/param&gt;</w:t>
+      </w:r>
+    </w:p>
+    <w:p>
+      <w:r>
+        <w:t xml:space="preserve">    /// &lt;returns&gt;The numeric value as a long.&lt;/returns&gt;</w:t>
+      </w:r>
+    </w:p>
+    <w:p>
+      <w:r>
+        <w:t xml:space="preserve">    public static long ConvertWordsToNumber(string numberWords)</w:t>
+      </w:r>
+    </w:p>
+    <w:p>
+      <w:r>
+        <w:t xml:space="preserve">    {</w:t>
+      </w:r>
+    </w:p>
+    <w:p>
+      <w:r>
+        <w:t xml:space="preserve">        if (string.IsNullOrWhiteSpace(numberWords))</w:t>
+      </w:r>
+    </w:p>
+    <w:p>
+      <w:r>
+        <w:t xml:space="preserve">        {</w:t>
+      </w:r>
+    </w:p>
+    <w:p>
+      <w:r>
+        <w:t xml:space="preserve">            throw new ArgumentException("Input cannot be null or whitespace.");</w:t>
+      </w:r>
+    </w:p>
+    <w:p>
+      <w:r>
+        <w:t xml:space="preserve">        }</w:t>
+      </w:r>
+    </w:p>
+    <w:p/>
+    <w:p>
+      <w:r>
+        <w:t xml:space="preserve">        // Normalize input by replacing hyphens and removing redundant words such as "and"</w:t>
+      </w:r>
+    </w:p>
+    <w:p>
+      <w:r>
+        <w:t xml:space="preserve">        // This helps in handling inputs like "one hundred and twenty-three"</w:t>
+      </w:r>
+    </w:p>
+    <w:p>
+      <w:r>
+        <w:t xml:space="preserve">        string normalized = numberWords.Replace("-", " ").Replace(" and ", " ");</w:t>
+      </w:r>
+    </w:p>
+    <w:p>
+      <w:r>
+        <w:t xml:space="preserve">        string[] tokens = normalized.Split(new[] { ' ' }, StringSplitOptions.RemoveEmptyEntries);</w:t>
+      </w:r>
+    </w:p>
+    <w:p/>
+    <w:p>
+      <w:r>
+        <w:t xml:space="preserve">        long current = 0;</w:t>
+      </w:r>
+    </w:p>
+    <w:p>
+      <w:r>
+        <w:t xml:space="preserve">        long result = 0;</w:t>
+      </w:r>
+    </w:p>
+    <w:p/>
+    <w:p>
+      <w:r>
+        <w:t xml:space="preserve">        foreach (string token in tokens)</w:t>
+      </w:r>
+    </w:p>
+    <w:p>
+      <w:r>
+        <w:t xml:space="preserve">        {</w:t>
+      </w:r>
+    </w:p>
+    <w:p>
+      <w:r>
+        <w:t xml:space="preserve">            // If the token is a number word (e.g., "one", "twenty", "nine")</w:t>
+      </w:r>
+    </w:p>
+    <w:p>
+      <w:r>
+        <w:t xml:space="preserve">            if (NumberTable.ContainsKey(token))</w:t>
+      </w:r>
+    </w:p>
+    <w:p>
+      <w:r>
+        <w:t xml:space="preserve">            {</w:t>
+      </w:r>
+    </w:p>
+    <w:p>
+      <w:r>
+        <w:t xml:space="preserve">                current += NumberTable[token];</w:t>
+      </w:r>
+    </w:p>
+    <w:p>
+      <w:r>
+        <w:t xml:space="preserve">            }</w:t>
+      </w:r>
+    </w:p>
+    <w:p>
+      <w:r>
+        <w:t xml:space="preserve">            // If it's the "hundred" multiplier, then multiply current by 100</w:t>
+      </w:r>
+    </w:p>
+    <w:p>
+      <w:r>
+        <w:t xml:space="preserve">            else if (string.Equals(token, "hundred", StringComparison.OrdinalIgnoreCase))</w:t>
+      </w:r>
+    </w:p>
+    <w:p>
+      <w:r>
+        <w:t xml:space="preserve">            {</w:t>
+      </w:r>
+    </w:p>
+    <w:p>
+      <w:r>
+        <w:t xml:space="preserve">                current *= MultiplierTable[token];</w:t>
+      </w:r>
+    </w:p>
+    <w:p>
+      <w:r>
+        <w:t xml:space="preserve">            }</w:t>
+      </w:r>
+    </w:p>
+    <w:p>
+      <w:r>
+        <w:t xml:space="preserve">            // For tokens like "thousand", "million", etc.</w:t>
+      </w:r>
+    </w:p>
+    <w:p>
+      <w:r>
+        <w:t xml:space="preserve">            else if (MultiplierTable.ContainsKey(token))</w:t>
+      </w:r>
+    </w:p>
+    <w:p>
+      <w:r>
+        <w:t xml:space="preserve">            {</w:t>
+      </w:r>
+    </w:p>
+    <w:p>
+      <w:r>
+        <w:t xml:space="preserve">                current *= MultiplierTable[token];</w:t>
+      </w:r>
+    </w:p>
+    <w:p>
+      <w:r>
+        <w:t xml:space="preserve">                result += current;</w:t>
+      </w:r>
+    </w:p>
+    <w:p>
+      <w:r>
+        <w:t xml:space="preserve">                current = 0; // reset for the next segment</w:t>
+      </w:r>
+    </w:p>
+    <w:p>
+      <w:r>
+        <w:t xml:space="preserve">            }</w:t>
+      </w:r>
+    </w:p>
+    <w:p>
+      <w:r>
+        <w:t xml:space="preserve">            else</w:t>
+      </w:r>
+    </w:p>
+    <w:p>
+      <w:r>
+        <w:t xml:space="preserve">            {</w:t>
+      </w:r>
+    </w:p>
+    <w:p>
+      <w:r>
+        <w:t xml:space="preserve">                throw new ArgumentException($"Invalid token encountered: {token}");</w:t>
+      </w:r>
+    </w:p>
+    <w:p>
+      <w:r>
+        <w:lastRenderedPageBreak/>
+        <w:t xml:space="preserve">            }</w:t>
+      </w:r>
+    </w:p>
+    <w:p>
+      <w:r>
+        <w:t xml:space="preserve">        }</w:t>
+      </w:r>
+    </w:p>
+    <w:p/>
+    <w:p>
+      <w:r>
+        <w:t xml:space="preserve">        return result + current;</w:t>
+      </w:r>
+    </w:p>
+    <w:p>
+      <w:r>
+        <w:t xml:space="preserve">    }</w:t>
+      </w:r>
+    </w:p>
+    <w:p>
+      <w:r>
+        <w:t>}</w:t>
+      </w:r>
+    </w:p>
+    <w:p/>
+    <w:p>
+      <w:r>
+        <w:t>// Example usage:</w:t>
+      </w:r>
+    </w:p>
+    <w:p>
+      <w:r>
+        <w:t>public class Program</w:t>
+      </w:r>
+    </w:p>
+    <w:p>
+      <w:r>
+        <w:t>{</w:t>
+      </w:r>
+    </w:p>
+    <w:p>
+      <w:r>
+        <w:t xml:space="preserve">    public static void Main()</w:t>
+      </w:r>
+    </w:p>
+    <w:p>
+      <w:r>
+        <w:t xml:space="preserve">    {</w:t>
+      </w:r>
+    </w:p>
+    <w:p>
+      <w:r>
+        <w:t xml:space="preserve">        string[] examples =</w:t>
+      </w:r>
+    </w:p>
+    <w:p>
+      <w:r>
+        <w:t xml:space="preserve">        {</w:t>
+      </w:r>
+    </w:p>
+    <w:p>
+      <w:r>
+        <w:t xml:space="preserve">            "one hundred twenty three",</w:t>
+      </w:r>
+    </w:p>
+    <w:p>
+      <w:r>
+        <w:t xml:space="preserve">            "two thousand and fifty six",</w:t>
+      </w:r>
+    </w:p>
+    <w:p>
+      <w:r>
+        <w:t xml:space="preserve">            "three hundred forty five thousand six hundred seventy eight",</w:t>
+      </w:r>
+    </w:p>
+    <w:p>
+      <w:r>
+        <w:t xml:space="preserve">            "seven hundred"</w:t>
+      </w:r>
+    </w:p>
+    <w:p>
+      <w:r>
+        <w:t xml:space="preserve">        };</w:t>
+      </w:r>
+    </w:p>
+    <w:p/>
+    <w:p>
+      <w:r>
+        <w:t xml:space="preserve">        foreach (var example in examples)</w:t>
+      </w:r>
+    </w:p>
+    <w:p>
+      <w:r>
+        <w:t xml:space="preserve">        {</w:t>
+      </w:r>
+    </w:p>
+    <w:p>
+      <w:r>
+        <w:t xml:space="preserve">            try</w:t>
+      </w:r>
+    </w:p>
+    <w:p>
+      <w:r>
+        <w:t xml:space="preserve">            {</w:t>
+      </w:r>
+    </w:p>
+    <w:p>
+      <w:r>
+        <w:t xml:space="preserve">                long result = WordToNumberConverter.ConvertWordsToNumber(example);</w:t>
+      </w:r>
+    </w:p>
+    <w:p>
+      <w:r>
+        <w:t xml:space="preserve">                Console.WriteLine($"'{example}' =&gt; {result}");</w:t>
+      </w:r>
+    </w:p>
+    <w:p>
+      <w:r>
+        <w:t xml:space="preserve">            }</w:t>
+      </w:r>
+    </w:p>
+    <w:p>
+      <w:r>
+        <w:t xml:space="preserve">            catch (Exception ex)</w:t>
+      </w:r>
+    </w:p>
+    <w:p>
+      <w:r>
+        <w:t xml:space="preserve">            {</w:t>
+      </w:r>
+    </w:p>
+    <w:p>
+      <w:r>
+        <w:t xml:space="preserve">                Console.WriteLine($"Error processing '{example}': {ex.Message}");</w:t>
+      </w:r>
+    </w:p>
+    <w:p>
+      <w:r>
+        <w:t xml:space="preserve">            }</w:t>
+      </w:r>
+    </w:p>
+    <w:p>
+      <w:r>
+        <w:lastRenderedPageBreak/>
+        <w:t xml:space="preserve">        }</w:t>
+      </w:r>
+    </w:p>
+    <w:p>
+      <w:r>
+        <w:t xml:space="preserve">    }</w:t>
+      </w:r>
+    </w:p>
+    <w:p>
+      <w:r>
+        <w:t>}</w:t>
+      </w:r>
+    </w:p>
+    <w:p/>
+    <w:p>
+      <w:r>
+        <w:t>Q]</w:t>
+      </w:r>
+      <w:r>
+        <w:t>Find a number in generated random number, find the no. of occurrence to compare equal  with input value.</w:t>
+      </w:r>
+    </w:p>
+    <w:p>
+      <w:r>
+        <w:t>using System;</w:t>
+      </w:r>
+    </w:p>
+    <w:p>
+      <w:r>
+        <w:t>using System.Linq;</w:t>
+      </w:r>
+    </w:p>
+    <w:p/>
+    <w:p>
+      <w:r>
+        <w:t>namespace RandomNumberOccurrence</w:t>
+      </w:r>
+    </w:p>
+    <w:p>
+      <w:r>
+        <w:t>{</w:t>
+      </w:r>
+    </w:p>
+    <w:p>
+      <w:r>
+        <w:t xml:space="preserve">    class Program</w:t>
+      </w:r>
+    </w:p>
+    <w:p>
+      <w:r>
+        <w:t xml:space="preserve">    {</w:t>
+      </w:r>
+    </w:p>
+    <w:p>
+      <w:r>
+        <w:t xml:space="preserve">        static void Main(string[] args)</w:t>
+      </w:r>
+    </w:p>
+    <w:p>
+      <w:r>
+        <w:t xml:space="preserve">        {</w:t>
+      </w:r>
+    </w:p>
+    <w:p>
+      <w:r>
+        <w:t xml:space="preserve">            // Step 1: Generate an array of random numbers.</w:t>
+      </w:r>
+    </w:p>
+    <w:p>
+      <w:r>
+        <w:t xml:space="preserve">            int numberOfElements = 10;  // Set the desired size of the array</w:t>
+      </w:r>
+    </w:p>
+    <w:p>
+      <w:r>
+        <w:t xml:space="preserve">            int minValue = 1;           // Minimum random number value (inclusive)</w:t>
+      </w:r>
+    </w:p>
+    <w:p>
+      <w:r>
+        <w:t xml:space="preserve">            int maxValue = 100;         // Maximum random number value (inclusive)</w:t>
+      </w:r>
+    </w:p>
+    <w:p>
+      <w:r>
+        <w:t xml:space="preserve">            int[] randomNumbers = new int[numberOfElements];</w:t>
+      </w:r>
+    </w:p>
+    <w:p>
+      <w:r>
+        <w:t xml:space="preserve">            </w:t>
+      </w:r>
+    </w:p>
+    <w:p>
+      <w:r>
+        <w:t xml:space="preserve">            Random random = new Random();</w:t>
+      </w:r>
+    </w:p>
+    <w:p>
+      <w:r>
+        <w:t xml:space="preserve">            Console.WriteLine("Generated Random Numbers:");</w:t>
+      </w:r>
+    </w:p>
+    <w:p>
+      <w:r>
+        <w:t xml:space="preserve">            for (int i = 0; i &lt; numberOfElements; i++)</w:t>
+      </w:r>
+    </w:p>
+    <w:p>
+      <w:r>
+        <w:t xml:space="preserve">            {</w:t>
+      </w:r>
+    </w:p>
+    <w:p>
+      <w:r>
+        <w:t xml:space="preserve">                randomNumbers[i] = random.Next(minValue, maxValue + 1);</w:t>
+      </w:r>
+    </w:p>
+    <w:p>
+      <w:r>
+        <w:t xml:space="preserve">                Console.Write(randomNumbers[i] + " ");</w:t>
+      </w:r>
+    </w:p>
+    <w:p>
+      <w:r>
+        <w:t xml:space="preserve">            }</w:t>
+      </w:r>
+    </w:p>
+    <w:p>
+      <w:r>
+        <w:t xml:space="preserve">            Console.WriteLine();  // Move to the next line</w:t>
+      </w:r>
+    </w:p>
+    <w:p/>
+    <w:p>
+      <w:r>
+        <w:t xml:space="preserve">            // Step 2: Get target value from user input.</w:t>
+      </w:r>
+    </w:p>
+    <w:p>
+      <w:r>
+        <w:lastRenderedPageBreak/>
+        <w:t xml:space="preserve">            Console.Write("Enter the number you want to search for: ");</w:t>
+      </w:r>
+    </w:p>
+    <w:p>
+      <w:r>
+        <w:t xml:space="preserve">            string userInput = Console.ReadLine();</w:t>
+      </w:r>
+    </w:p>
+    <w:p>
+      <w:r>
+        <w:t xml:space="preserve">            if (!int.TryParse(userInput, out int target))</w:t>
+      </w:r>
+    </w:p>
+    <w:p>
+      <w:r>
+        <w:t xml:space="preserve">            {</w:t>
+      </w:r>
+    </w:p>
+    <w:p>
+      <w:r>
+        <w:t xml:space="preserve">                Console.WriteLine("Invalid input. Please enter a valid integer.");</w:t>
+      </w:r>
+    </w:p>
+    <w:p>
+      <w:r>
+        <w:t xml:space="preserve">                return;</w:t>
+      </w:r>
+    </w:p>
+    <w:p>
+      <w:r>
+        <w:t xml:space="preserve">            }</w:t>
+      </w:r>
+    </w:p>
+    <w:p/>
+    <w:p>
+      <w:r>
+        <w:t xml:space="preserve">            // Step 3: Count the occurrences of the target number.</w:t>
+      </w:r>
+    </w:p>
+    <w:p>
+      <w:r>
+        <w:t xml:space="preserve">            // You can use a loop or LINQ. Here's a LINQ example:</w:t>
+      </w:r>
+    </w:p>
+    <w:p>
+      <w:r>
+        <w:t xml:space="preserve">            int occurrences = randomNumbers.Count(n =&gt; n == target);</w:t>
+      </w:r>
+    </w:p>
+    <w:p>
+      <w:r>
+        <w:t xml:space="preserve">            Console.WriteLine($"The number {target} appears {occurrences} time(s) in the array.");</w:t>
+      </w:r>
+    </w:p>
+    <w:p/>
+    <w:p>
+      <w:r>
+        <w:t xml:space="preserve">            // Step 4: Compare if the occurrence count equals the target value.</w:t>
+      </w:r>
+    </w:p>
+    <w:p>
+      <w:r>
+        <w:t xml:space="preserve">            if (occurrences == target)</w:t>
+      </w:r>
+    </w:p>
+    <w:p>
+      <w:r>
+        <w:t xml:space="preserve">            {</w:t>
+      </w:r>
+    </w:p>
+    <w:p>
+      <w:r>
+        <w:t xml:space="preserve">                Console.WriteLine("The number of occurrences is equal to the input value!");</w:t>
+      </w:r>
+    </w:p>
+    <w:p>
+      <w:r>
+        <w:t xml:space="preserve">            }</w:t>
+      </w:r>
+    </w:p>
+    <w:p>
+      <w:r>
+        <w:t xml:space="preserve">            else</w:t>
+      </w:r>
+    </w:p>
+    <w:p>
+      <w:r>
+        <w:t xml:space="preserve">            {</w:t>
+      </w:r>
+    </w:p>
+    <w:p>
+      <w:r>
+        <w:t xml:space="preserve">                Console.WriteLine("The number of occurrences is NOT equal to the input value.");</w:t>
+      </w:r>
+    </w:p>
+    <w:p>
+      <w:r>
+        <w:t xml:space="preserve">            }</w:t>
+      </w:r>
+    </w:p>
+    <w:p/>
+    <w:p>
+      <w:r>
+        <w:t xml:space="preserve">            // Wait for user to close the console (optional)</w:t>
+      </w:r>
+    </w:p>
+    <w:p>
+      <w:r>
+        <w:t xml:space="preserve">            Console.WriteLine("Press any key to exit.");</w:t>
+      </w:r>
+    </w:p>
+    <w:p>
+      <w:r>
+        <w:t xml:space="preserve">            Console.ReadKey();</w:t>
+      </w:r>
+    </w:p>
+    <w:p>
+      <w:r>
+        <w:t xml:space="preserve">        }</w:t>
+      </w:r>
+    </w:p>
+    <w:p>
+      <w:r>
+        <w:t xml:space="preserve">    }</w:t>
+      </w:r>
+    </w:p>
+    <w:p>
+      <w:r>
+        <w:t>}</w:t>
+      </w:r>
+    </w:p>
     <w:sectPr>
       <w:pgSz w:w="11906" w:h="16838"/>
       <w:pgMar w:top="1440" w:right="1440" w:bottom="1440" w:left="1440" w:header="708" w:footer="708" w:gutter="0"/>
@@ -3606,6 +3634,7 @@
   <w:style w:type="character" w:default="1" w:styleId="DefaultParagraphFont">
     <w:name w:val="Default Paragraph Font"/>
     <w:uiPriority w:val="1"/>
+    <w:semiHidden/>
     <w:unhideWhenUsed/>
   </w:style>
   <w:style w:type="table" w:default="1" w:styleId="TableNormal">

--- a/Study/C# Coding Questions.docx
+++ b/Study/C# Coding Questions.docx
@@ -2620,6 +2620,80 @@
         <w:t>}</w:t>
       </w:r>
     </w:p>
+    <w:p/>
+    <w:p>
+      <w:r>
+        <w:t>var words = new List&lt;string&gt; { "apple", "banana", "apple", "orange", "banana", "apple" };</w:t>
+      </w:r>
+    </w:p>
+    <w:p>
+      <w:r>
+        <w:lastRenderedPageBreak/>
+        <w:t>output =</w:t>
+      </w:r>
+      <w:r>
+        <w:t>apple</w:t>
+      </w:r>
+    </w:p>
+    <w:p>
+      <w:r>
+        <w:t>words.Select(x,y)</w:t>
+      </w:r>
+    </w:p>
+    <w:p/>
+    <w:p>
+      <w:r>
+        <w:t>var mostFrequent = words</w:t>
+      </w:r>
+    </w:p>
+    <w:p>
+      <w:r>
+        <w:t xml:space="preserve">    .GroupBy(w =&gt; w)</w:t>
+      </w:r>
+    </w:p>
+    <w:p>
+      <w:r>
+        <w:t xml:space="preserve">    .OrderByDescending(g =&gt; g.Count())</w:t>
+      </w:r>
+    </w:p>
+    <w:p>
+      <w:r>
+        <w:t xml:space="preserve">    .First()</w:t>
+      </w:r>
+    </w:p>
+    <w:p>
+      <w:r>
+        <w:t xml:space="preserve">    .Key;</w:t>
+      </w:r>
+    </w:p>
+    <w:p>
+      <w:r>
+        <w:tab/>
+      </w:r>
+    </w:p>
+    <w:p>
+      <w:r>
+        <w:tab/>
+      </w:r>
+    </w:p>
+    <w:p>
+      <w:r>
+        <w:tab/>
+        <w:t>next question</w:t>
+      </w:r>
+    </w:p>
+    <w:p>
+      <w:r>
+        <w:tab/>
+        <w:t xml:space="preserve">input abcd#e </w:t>
+      </w:r>
+    </w:p>
+    <w:p>
+      <w:r>
+        <w:t>output edcb#a</w:t>
+      </w:r>
+    </w:p>
+    <w:p/>
     <w:sectPr>
       <w:pgSz w:w="11906" w:h="16838"/>
       <w:pgMar w:top="1440" w:right="1440" w:bottom="1440" w:left="1440" w:header="708" w:footer="708" w:gutter="0"/>

--- a/Study/C# Coding Questions.docx
+++ b/Study/C# Coding Questions.docx
@@ -2691,6 +2691,13 @@
     <w:p>
       <w:r>
         <w:t>output edcb#a</w:t>
+      </w:r>
+    </w:p>
+    <w:p/>
+    <w:p/>
+    <w:p>
+      <w:r>
+        <w:t>Write code for Fibonacci series</w:t>
       </w:r>
     </w:p>
     <w:p/>
